--- a/Test_BP/Fol_2k_files_500(2)/fr-FR/file 500_2 - Copy (126).docx
+++ b/Test_BP/Fol_2k_files_500(2)/fr-FR/file 500_2 - Copy (126).docx
@@ -1,7 +1,7 @@
 
 <file path=word/document.xml><?xml version="1.0" encoding="utf-8"?>
 <w:document xmlns:wpc="http://schemas.microsoft.com/office/word/2010/wordprocessingCanvas" xmlns:cx="http://schemas.microsoft.com/office/drawing/2014/chartex" xmlns:cx1="http://schemas.microsoft.com/office/drawing/2015/9/8/chartex" xmlns:cx2="http://schemas.microsoft.com/office/drawing/2015/10/21/chartex" xmlns:cx3="http://schemas.microsoft.com/office/drawing/2016/5/9/chartex" xmlns:cx4="http://schemas.microsoft.com/office/drawing/2016/5/10/chartex" xmlns:cx5="http://schemas.microsoft.com/office/drawing/2016/5/11/chartex" xmlns:mc="http://schemas.openxmlformats.org/markup-compatibility/2006" xmlns:o="urn:schemas-microsoft-com:office:office" xmlns:r="http://schemas.openxmlformats.org/officeDocument/2006/relationships" xmlns:m="http://schemas.openxmlformats.org/officeDocument/2006/math" xmlns:v="urn:schemas-microsoft-com:vml" xmlns:wp14="http://schemas.microsoft.com/office/word/2010/wordprocessingDrawing" xmlns:wp="http://schemas.openxmlformats.org/drawingml/2006/wordprocessingDrawing" xmlns:w10="urn:schemas-microsoft-com:office:word" xmlns:w="http://schemas.openxmlformats.org/wordprocessingml/2006/main" xmlns:w14="http://schemas.microsoft.com/office/word/2010/wordml" xmlns:w15="http://schemas.microsoft.com/office/word/2012/wordml" xmlns:wne="http://schemas.microsoft.com/office/word/2006/wordml" xmlns:wpg="http://schemas.microsoft.com/office/word/2010/wordprocessingGroup" xmlns:wpi="http://schemas.microsoft.com/office/word/2010/wordprocessingInk" xmlns:wps="http://schemas.microsoft.com/office/word/2010/wordprocessingShape" mc:Ignorable="w14 w15 wp14">
-  <!-- Generated by Aspose.Words for Java 20.12.0 -->
+  <!-- Generated by Aspose.Words for Java 21.10.0 -->
   <w:body>
     <w:p>
       <w:pPr>
@@ -35,44 +35,44 @@
           <w:highlight w:val="none"/>
           <w:u w:val="none" w:color="auto"/>
           <w:effect w:val="none"/>
-          <w:bdr w:val="nil"/>
-          <w:shd w:val="clear" w:color="auto" w:fill="auto"/>
-          <w:vertAlign w:val="baseline"/>
-          <w:rtl w:val="0"/>
-          <w:cs w:val="0"/>
-          <w:lang w:val="fr-FR" w:eastAsia="zh-TW" w:bidi="ar-SA"/>
-        </w:rPr>
-        <w:t>t éëxcéëpt tòô sòô téëmpéër mýütýüäál täástéës mòôthéër.</w:t>
-      </w:r>
-      <w:r>
-        <w:rPr>
-          <w:rStyle w:val="DefaultParagraphFont"/>
-          <w:rFonts w:ascii="Calibri" w:eastAsia="Calibri" w:hAnsi="Calibri" w:cs="Calibri"/>
-          <w:b w:val="0"/>
-          <w:bCs w:val="0"/>
-          <w:i w:val="0"/>
-          <w:iCs w:val="0"/>
-          <w:caps w:val="0"/>
-          <w:smallCaps w:val="0"/>
-          <w:strike w:val="0"/>
-          <w:dstrike w:val="0"/>
-          <w:outline w:val="0"/>
-          <w:shadow w:val="0"/>
-          <w:emboss w:val="0"/>
-          <w:imprint w:val="0"/>
-          <w:noProof w:val="0"/>
-          <w:vanish w:val="0"/>
-          <w:color w:val="auto"/>
-          <w:spacing w:val="0"/>
-          <w:w w:val="100"/>
-          <w:kern w:val="0"/>
-          <w:position w:val="0"/>
-          <w:sz w:val="22"/>
-          <w:szCs w:val="22"/>
-          <w:highlight w:val="none"/>
-          <w:u w:val="none" w:color="auto"/>
-          <w:effect w:val="none"/>
-          <w:bdr w:val="nil"/>
+          <w:bdr w:val="none" w:sz="0" w:space="0" w:color="auto"/>
+          <w:shd w:val="clear" w:color="auto" w:fill="auto"/>
+          <w:vertAlign w:val="baseline"/>
+          <w:rtl w:val="0"/>
+          <w:cs w:val="0"/>
+          <w:lang w:val="fr-FR" w:eastAsia="zh-TW" w:bidi="ar-SA"/>
+        </w:rPr>
+        <w:t>t ééxcéépt tôõ sôõ téémpéér müûtüûåäl tåästéés môõthéér.</w:t>
+      </w:r>
+      <w:r>
+        <w:rPr>
+          <w:rStyle w:val="DefaultParagraphFont"/>
+          <w:rFonts w:ascii="Calibri" w:eastAsia="Calibri" w:hAnsi="Calibri" w:cs="Calibri"/>
+          <w:b w:val="0"/>
+          <w:bCs w:val="0"/>
+          <w:i w:val="0"/>
+          <w:iCs w:val="0"/>
+          <w:caps w:val="0"/>
+          <w:smallCaps w:val="0"/>
+          <w:strike w:val="0"/>
+          <w:dstrike w:val="0"/>
+          <w:outline w:val="0"/>
+          <w:shadow w:val="0"/>
+          <w:emboss w:val="0"/>
+          <w:imprint w:val="0"/>
+          <w:noProof w:val="0"/>
+          <w:vanish w:val="0"/>
+          <w:color w:val="auto"/>
+          <w:spacing w:val="0"/>
+          <w:w w:val="100"/>
+          <w:kern w:val="0"/>
+          <w:position w:val="0"/>
+          <w:sz w:val="22"/>
+          <w:szCs w:val="22"/>
+          <w:highlight w:val="none"/>
+          <w:u w:val="none" w:color="auto"/>
+          <w:effect w:val="none"/>
+          <w:bdr w:val="none" w:sz="0" w:space="0" w:color="auto"/>
           <w:shd w:val="clear" w:color="auto" w:fill="auto"/>
           <w:vertAlign w:val="baseline"/>
           <w:rtl w:val="0"/>
@@ -109,44 +109,44 @@
           <w:highlight w:val="none"/>
           <w:u w:val="none" w:color="auto"/>
           <w:effect w:val="none"/>
-          <w:bdr w:val="nil"/>
-          <w:shd w:val="clear" w:color="auto" w:fill="auto"/>
-          <w:vertAlign w:val="baseline"/>
-          <w:rtl w:val="0"/>
-          <w:cs w:val="0"/>
-          <w:lang w:val="fr-FR" w:eastAsia="zh-TW" w:bidi="ar-SA"/>
-        </w:rPr>
-        <w:t>Íntèërèëstèëd cúùltîíváætèëd îíts cóöntîínúùîíng nóöw yèët áærèë.</w:t>
-      </w:r>
-      <w:r>
-        <w:rPr>
-          <w:rStyle w:val="DefaultParagraphFont"/>
-          <w:rFonts w:ascii="Calibri" w:eastAsia="Calibri" w:hAnsi="Calibri" w:cs="Calibri"/>
-          <w:b w:val="0"/>
-          <w:bCs w:val="0"/>
-          <w:i w:val="0"/>
-          <w:iCs w:val="0"/>
-          <w:caps w:val="0"/>
-          <w:smallCaps w:val="0"/>
-          <w:strike w:val="0"/>
-          <w:dstrike w:val="0"/>
-          <w:outline w:val="0"/>
-          <w:shadow w:val="0"/>
-          <w:emboss w:val="0"/>
-          <w:imprint w:val="0"/>
-          <w:noProof w:val="0"/>
-          <w:vanish w:val="0"/>
-          <w:color w:val="auto"/>
-          <w:spacing w:val="0"/>
-          <w:w w:val="100"/>
-          <w:kern w:val="0"/>
-          <w:position w:val="0"/>
-          <w:sz w:val="22"/>
-          <w:szCs w:val="22"/>
-          <w:highlight w:val="none"/>
-          <w:u w:val="none" w:color="auto"/>
-          <w:effect w:val="none"/>
-          <w:bdr w:val="nil"/>
+          <w:bdr w:val="none" w:sz="0" w:space="0" w:color="auto"/>
+          <w:shd w:val="clear" w:color="auto" w:fill="auto"/>
+          <w:vertAlign w:val="baseline"/>
+          <w:rtl w:val="0"/>
+          <w:cs w:val="0"/>
+          <w:lang w:val="fr-FR" w:eastAsia="zh-TW" w:bidi="ar-SA"/>
+        </w:rPr>
+        <w:t>Ïntëèrëèstëèd cúültîìvãætëèd îìts còôntîìnúüîìng nòôw yëèt ãærëè.</w:t>
+      </w:r>
+      <w:r>
+        <w:rPr>
+          <w:rStyle w:val="DefaultParagraphFont"/>
+          <w:rFonts w:ascii="Calibri" w:eastAsia="Calibri" w:hAnsi="Calibri" w:cs="Calibri"/>
+          <w:b w:val="0"/>
+          <w:bCs w:val="0"/>
+          <w:i w:val="0"/>
+          <w:iCs w:val="0"/>
+          <w:caps w:val="0"/>
+          <w:smallCaps w:val="0"/>
+          <w:strike w:val="0"/>
+          <w:dstrike w:val="0"/>
+          <w:outline w:val="0"/>
+          <w:shadow w:val="0"/>
+          <w:emboss w:val="0"/>
+          <w:imprint w:val="0"/>
+          <w:noProof w:val="0"/>
+          <w:vanish w:val="0"/>
+          <w:color w:val="auto"/>
+          <w:spacing w:val="0"/>
+          <w:w w:val="100"/>
+          <w:kern w:val="0"/>
+          <w:position w:val="0"/>
+          <w:sz w:val="22"/>
+          <w:szCs w:val="22"/>
+          <w:highlight w:val="none"/>
+          <w:u w:val="none" w:color="auto"/>
+          <w:effect w:val="none"/>
+          <w:bdr w:val="none" w:sz="0" w:space="0" w:color="auto"/>
           <w:shd w:val="clear" w:color="auto" w:fill="auto"/>
           <w:vertAlign w:val="baseline"/>
           <w:rtl w:val="0"/>
@@ -183,44 +183,44 @@
           <w:highlight w:val="none"/>
           <w:u w:val="none" w:color="auto"/>
           <w:effect w:val="none"/>
-          <w:bdr w:val="nil"/>
-          <w:shd w:val="clear" w:color="auto" w:fill="auto"/>
-          <w:vertAlign w:val="baseline"/>
-          <w:rtl w:val="0"/>
-          <w:cs w:val="0"/>
-          <w:lang w:val="fr-FR" w:eastAsia="zh-TW" w:bidi="ar-SA"/>
-        </w:rPr>
-        <w:t>Òûýt ííntêèrêèstêèd åàccêèptåàncêè öòûýr påàrtííåàlííty åàffröòntííng ûýnplêèåàsåànt why åàdd.</w:t>
-      </w:r>
-      <w:r>
-        <w:rPr>
-          <w:rStyle w:val="DefaultParagraphFont"/>
-          <w:rFonts w:ascii="Calibri" w:eastAsia="Calibri" w:hAnsi="Calibri" w:cs="Calibri"/>
-          <w:b w:val="0"/>
-          <w:bCs w:val="0"/>
-          <w:i w:val="0"/>
-          <w:iCs w:val="0"/>
-          <w:caps w:val="0"/>
-          <w:smallCaps w:val="0"/>
-          <w:strike w:val="0"/>
-          <w:dstrike w:val="0"/>
-          <w:outline w:val="0"/>
-          <w:shadow w:val="0"/>
-          <w:emboss w:val="0"/>
-          <w:imprint w:val="0"/>
-          <w:noProof w:val="0"/>
-          <w:vanish w:val="0"/>
-          <w:color w:val="auto"/>
-          <w:spacing w:val="0"/>
-          <w:w w:val="100"/>
-          <w:kern w:val="0"/>
-          <w:position w:val="0"/>
-          <w:sz w:val="22"/>
-          <w:szCs w:val="22"/>
-          <w:highlight w:val="none"/>
-          <w:u w:val="none" w:color="auto"/>
-          <w:effect w:val="none"/>
-          <w:bdr w:val="nil"/>
+          <w:bdr w:val="none" w:sz="0" w:space="0" w:color="auto"/>
+          <w:shd w:val="clear" w:color="auto" w:fill="auto"/>
+          <w:vertAlign w:val="baseline"/>
+          <w:rtl w:val="0"/>
+          <w:cs w:val="0"/>
+          <w:lang w:val="fr-FR" w:eastAsia="zh-TW" w:bidi="ar-SA"/>
+        </w:rPr>
+        <w:t>Óùýt ïîntëèrëèstëèd äáccëèptäáncëè ôõùýr päártïîäálïîty äáffrôõntïîng ùýnplëèäásäánt why äádd.</w:t>
+      </w:r>
+      <w:r>
+        <w:rPr>
+          <w:rStyle w:val="DefaultParagraphFont"/>
+          <w:rFonts w:ascii="Calibri" w:eastAsia="Calibri" w:hAnsi="Calibri" w:cs="Calibri"/>
+          <w:b w:val="0"/>
+          <w:bCs w:val="0"/>
+          <w:i w:val="0"/>
+          <w:iCs w:val="0"/>
+          <w:caps w:val="0"/>
+          <w:smallCaps w:val="0"/>
+          <w:strike w:val="0"/>
+          <w:dstrike w:val="0"/>
+          <w:outline w:val="0"/>
+          <w:shadow w:val="0"/>
+          <w:emboss w:val="0"/>
+          <w:imprint w:val="0"/>
+          <w:noProof w:val="0"/>
+          <w:vanish w:val="0"/>
+          <w:color w:val="auto"/>
+          <w:spacing w:val="0"/>
+          <w:w w:val="100"/>
+          <w:kern w:val="0"/>
+          <w:position w:val="0"/>
+          <w:sz w:val="22"/>
+          <w:szCs w:val="22"/>
+          <w:highlight w:val="none"/>
+          <w:u w:val="none" w:color="auto"/>
+          <w:effect w:val="none"/>
+          <w:bdr w:val="none" w:sz="0" w:space="0" w:color="auto"/>
           <w:shd w:val="clear" w:color="auto" w:fill="auto"/>
           <w:vertAlign w:val="baseline"/>
           <w:rtl w:val="0"/>
@@ -257,44 +257,44 @@
           <w:highlight w:val="none"/>
           <w:u w:val="none" w:color="auto"/>
           <w:effect w:val="none"/>
-          <w:bdr w:val="nil"/>
-          <w:shd w:val="clear" w:color="auto" w:fill="auto"/>
-          <w:vertAlign w:val="baseline"/>
-          <w:rtl w:val="0"/>
-          <w:cs w:val="0"/>
-          <w:lang w:val="fr-FR" w:eastAsia="zh-TW" w:bidi="ar-SA"/>
-        </w:rPr>
-        <w:t>Éstéèéèm gààrdéèn méèn yéèt shy côöüùrséè.</w:t>
-      </w:r>
-      <w:r>
-        <w:rPr>
-          <w:rStyle w:val="DefaultParagraphFont"/>
-          <w:rFonts w:ascii="Calibri" w:eastAsia="Calibri" w:hAnsi="Calibri" w:cs="Calibri"/>
-          <w:b w:val="0"/>
-          <w:bCs w:val="0"/>
-          <w:i w:val="0"/>
-          <w:iCs w:val="0"/>
-          <w:caps w:val="0"/>
-          <w:smallCaps w:val="0"/>
-          <w:strike w:val="0"/>
-          <w:dstrike w:val="0"/>
-          <w:outline w:val="0"/>
-          <w:shadow w:val="0"/>
-          <w:emboss w:val="0"/>
-          <w:imprint w:val="0"/>
-          <w:noProof w:val="0"/>
-          <w:vanish w:val="0"/>
-          <w:color w:val="auto"/>
-          <w:spacing w:val="0"/>
-          <w:w w:val="100"/>
-          <w:kern w:val="0"/>
-          <w:position w:val="0"/>
-          <w:sz w:val="22"/>
-          <w:szCs w:val="22"/>
-          <w:highlight w:val="none"/>
-          <w:u w:val="none" w:color="auto"/>
-          <w:effect w:val="none"/>
-          <w:bdr w:val="nil"/>
+          <w:bdr w:val="none" w:sz="0" w:space="0" w:color="auto"/>
+          <w:shd w:val="clear" w:color="auto" w:fill="auto"/>
+          <w:vertAlign w:val="baseline"/>
+          <w:rtl w:val="0"/>
+          <w:cs w:val="0"/>
+          <w:lang w:val="fr-FR" w:eastAsia="zh-TW" w:bidi="ar-SA"/>
+        </w:rPr>
+        <w:t>Èstêëêëm gàærdêën mêën yêët shy cóõûûrsêë.</w:t>
+      </w:r>
+      <w:r>
+        <w:rPr>
+          <w:rStyle w:val="DefaultParagraphFont"/>
+          <w:rFonts w:ascii="Calibri" w:eastAsia="Calibri" w:hAnsi="Calibri" w:cs="Calibri"/>
+          <w:b w:val="0"/>
+          <w:bCs w:val="0"/>
+          <w:i w:val="0"/>
+          <w:iCs w:val="0"/>
+          <w:caps w:val="0"/>
+          <w:smallCaps w:val="0"/>
+          <w:strike w:val="0"/>
+          <w:dstrike w:val="0"/>
+          <w:outline w:val="0"/>
+          <w:shadow w:val="0"/>
+          <w:emboss w:val="0"/>
+          <w:imprint w:val="0"/>
+          <w:noProof w:val="0"/>
+          <w:vanish w:val="0"/>
+          <w:color w:val="auto"/>
+          <w:spacing w:val="0"/>
+          <w:w w:val="100"/>
+          <w:kern w:val="0"/>
+          <w:position w:val="0"/>
+          <w:sz w:val="22"/>
+          <w:szCs w:val="22"/>
+          <w:highlight w:val="none"/>
+          <w:u w:val="none" w:color="auto"/>
+          <w:effect w:val="none"/>
+          <w:bdr w:val="none" w:sz="0" w:space="0" w:color="auto"/>
           <w:shd w:val="clear" w:color="auto" w:fill="auto"/>
           <w:vertAlign w:val="baseline"/>
           <w:rtl w:val="0"/>
@@ -331,44 +331,44 @@
           <w:highlight w:val="none"/>
           <w:u w:val="none" w:color="auto"/>
           <w:effect w:val="none"/>
-          <w:bdr w:val="nil"/>
-          <w:shd w:val="clear" w:color="auto" w:fill="auto"/>
-          <w:vertAlign w:val="baseline"/>
-          <w:rtl w:val="0"/>
-          <w:cs w:val="0"/>
-          <w:lang w:val="fr-FR" w:eastAsia="zh-TW" w:bidi="ar-SA"/>
-        </w:rPr>
-        <w:t>Cöönsúültêéd úüp my töölêérãàbly söömêétîímêés pêérpêétúüãàl ööh.</w:t>
-      </w:r>
-      <w:r>
-        <w:rPr>
-          <w:rStyle w:val="DefaultParagraphFont"/>
-          <w:rFonts w:ascii="Calibri" w:eastAsia="Calibri" w:hAnsi="Calibri" w:cs="Calibri"/>
-          <w:b w:val="0"/>
-          <w:bCs w:val="0"/>
-          <w:i w:val="0"/>
-          <w:iCs w:val="0"/>
-          <w:caps w:val="0"/>
-          <w:smallCaps w:val="0"/>
-          <w:strike w:val="0"/>
-          <w:dstrike w:val="0"/>
-          <w:outline w:val="0"/>
-          <w:shadow w:val="0"/>
-          <w:emboss w:val="0"/>
-          <w:imprint w:val="0"/>
-          <w:noProof w:val="0"/>
-          <w:vanish w:val="0"/>
-          <w:color w:val="auto"/>
-          <w:spacing w:val="0"/>
-          <w:w w:val="100"/>
-          <w:kern w:val="0"/>
-          <w:position w:val="0"/>
-          <w:sz w:val="22"/>
-          <w:szCs w:val="22"/>
-          <w:highlight w:val="none"/>
-          <w:u w:val="none" w:color="auto"/>
-          <w:effect w:val="none"/>
-          <w:bdr w:val="nil"/>
+          <w:bdr w:val="none" w:sz="0" w:space="0" w:color="auto"/>
+          <w:shd w:val="clear" w:color="auto" w:fill="auto"/>
+          <w:vertAlign w:val="baseline"/>
+          <w:rtl w:val="0"/>
+          <w:cs w:val="0"/>
+          <w:lang w:val="fr-FR" w:eastAsia="zh-TW" w:bidi="ar-SA"/>
+        </w:rPr>
+        <w:t>Cöònsúûltéêd úûp my töòléêrãåbly söòméêtíïméês péêrpéêtúûãål öòh.</w:t>
+      </w:r>
+      <w:r>
+        <w:rPr>
+          <w:rStyle w:val="DefaultParagraphFont"/>
+          <w:rFonts w:ascii="Calibri" w:eastAsia="Calibri" w:hAnsi="Calibri" w:cs="Calibri"/>
+          <w:b w:val="0"/>
+          <w:bCs w:val="0"/>
+          <w:i w:val="0"/>
+          <w:iCs w:val="0"/>
+          <w:caps w:val="0"/>
+          <w:smallCaps w:val="0"/>
+          <w:strike w:val="0"/>
+          <w:dstrike w:val="0"/>
+          <w:outline w:val="0"/>
+          <w:shadow w:val="0"/>
+          <w:emboss w:val="0"/>
+          <w:imprint w:val="0"/>
+          <w:noProof w:val="0"/>
+          <w:vanish w:val="0"/>
+          <w:color w:val="auto"/>
+          <w:spacing w:val="0"/>
+          <w:w w:val="100"/>
+          <w:kern w:val="0"/>
+          <w:position w:val="0"/>
+          <w:sz w:val="22"/>
+          <w:szCs w:val="22"/>
+          <w:highlight w:val="none"/>
+          <w:u w:val="none" w:color="auto"/>
+          <w:effect w:val="none"/>
+          <w:bdr w:val="none" w:sz="0" w:space="0" w:color="auto"/>
           <w:shd w:val="clear" w:color="auto" w:fill="auto"/>
           <w:vertAlign w:val="baseline"/>
           <w:rtl w:val="0"/>
@@ -405,44 +405,44 @@
           <w:highlight w:val="none"/>
           <w:u w:val="none" w:color="auto"/>
           <w:effect w:val="none"/>
-          <w:bdr w:val="nil"/>
-          <w:shd w:val="clear" w:color="auto" w:fill="auto"/>
-          <w:vertAlign w:val="baseline"/>
-          <w:rtl w:val="0"/>
-          <w:cs w:val="0"/>
-          <w:lang w:val="fr-FR" w:eastAsia="zh-TW" w:bidi="ar-SA"/>
-        </w:rPr>
-        <w:t>Êxprëëssíîõòn ææccëëptææncëë íîmprûüdëëncëë pæærtíîcûülæær hææd ëëææt ûünsæætíîææblëë.</w:t>
-      </w:r>
-      <w:r>
-        <w:rPr>
-          <w:rStyle w:val="DefaultParagraphFont"/>
-          <w:rFonts w:ascii="Calibri" w:eastAsia="Calibri" w:hAnsi="Calibri" w:cs="Calibri"/>
-          <w:b w:val="0"/>
-          <w:bCs w:val="0"/>
-          <w:i w:val="0"/>
-          <w:iCs w:val="0"/>
-          <w:caps w:val="0"/>
-          <w:smallCaps w:val="0"/>
-          <w:strike w:val="0"/>
-          <w:dstrike w:val="0"/>
-          <w:outline w:val="0"/>
-          <w:shadow w:val="0"/>
-          <w:emboss w:val="0"/>
-          <w:imprint w:val="0"/>
-          <w:noProof w:val="0"/>
-          <w:vanish w:val="0"/>
-          <w:color w:val="auto"/>
-          <w:spacing w:val="0"/>
-          <w:w w:val="100"/>
-          <w:kern w:val="0"/>
-          <w:position w:val="0"/>
-          <w:sz w:val="22"/>
-          <w:szCs w:val="22"/>
-          <w:highlight w:val="none"/>
-          <w:u w:val="none" w:color="auto"/>
-          <w:effect w:val="none"/>
-          <w:bdr w:val="nil"/>
+          <w:bdr w:val="none" w:sz="0" w:space="0" w:color="auto"/>
+          <w:shd w:val="clear" w:color="auto" w:fill="auto"/>
+          <w:vertAlign w:val="baseline"/>
+          <w:rtl w:val="0"/>
+          <w:cs w:val="0"/>
+          <w:lang w:val="fr-FR" w:eastAsia="zh-TW" w:bidi="ar-SA"/>
+        </w:rPr>
+        <w:t>Éxprèéssîïõòn âæccèéptâæncèé îïmprýýdèéncèé pâærtîïcýýlâær hâæd èéâæt ýýnsâætîïâæblèé.</w:t>
+      </w:r>
+      <w:r>
+        <w:rPr>
+          <w:rStyle w:val="DefaultParagraphFont"/>
+          <w:rFonts w:ascii="Calibri" w:eastAsia="Calibri" w:hAnsi="Calibri" w:cs="Calibri"/>
+          <w:b w:val="0"/>
+          <w:bCs w:val="0"/>
+          <w:i w:val="0"/>
+          <w:iCs w:val="0"/>
+          <w:caps w:val="0"/>
+          <w:smallCaps w:val="0"/>
+          <w:strike w:val="0"/>
+          <w:dstrike w:val="0"/>
+          <w:outline w:val="0"/>
+          <w:shadow w:val="0"/>
+          <w:emboss w:val="0"/>
+          <w:imprint w:val="0"/>
+          <w:noProof w:val="0"/>
+          <w:vanish w:val="0"/>
+          <w:color w:val="auto"/>
+          <w:spacing w:val="0"/>
+          <w:w w:val="100"/>
+          <w:kern w:val="0"/>
+          <w:position w:val="0"/>
+          <w:sz w:val="22"/>
+          <w:szCs w:val="22"/>
+          <w:highlight w:val="none"/>
+          <w:u w:val="none" w:color="auto"/>
+          <w:effect w:val="none"/>
+          <w:bdr w:val="none" w:sz="0" w:space="0" w:color="auto"/>
           <w:shd w:val="clear" w:color="auto" w:fill="auto"/>
           <w:vertAlign w:val="baseline"/>
           <w:rtl w:val="0"/>
@@ -485,44 +485,44 @@
           <w:highlight w:val="none"/>
           <w:u w:val="none" w:color="auto"/>
           <w:effect w:val="none"/>
-          <w:bdr w:val="nil"/>
-          <w:shd w:val="clear" w:color="auto" w:fill="auto"/>
-          <w:vertAlign w:val="baseline"/>
-          <w:rtl w:val="0"/>
-          <w:cs w:val="0"/>
-          <w:lang w:val="fr-FR" w:eastAsia="zh-TW" w:bidi="ar-SA"/>
-        </w:rPr>
-        <w:t>Háâd déénõôtìîng prõôpéérly jõôìîntúýréé yõôúý õôccáâsìîõôn dìîrééctly ráâìîllééry.</w:t>
-      </w:r>
-      <w:r>
-        <w:rPr>
-          <w:rStyle w:val="DefaultParagraphFont"/>
-          <w:rFonts w:ascii="Calibri" w:eastAsia="Calibri" w:hAnsi="Calibri" w:cs="Calibri"/>
-          <w:b w:val="0"/>
-          <w:bCs w:val="0"/>
-          <w:i w:val="0"/>
-          <w:iCs w:val="0"/>
-          <w:caps w:val="0"/>
-          <w:smallCaps w:val="0"/>
-          <w:strike w:val="0"/>
-          <w:dstrike w:val="0"/>
-          <w:outline w:val="0"/>
-          <w:shadow w:val="0"/>
-          <w:emboss w:val="0"/>
-          <w:imprint w:val="0"/>
-          <w:noProof w:val="0"/>
-          <w:vanish w:val="0"/>
-          <w:color w:val="auto"/>
-          <w:spacing w:val="0"/>
-          <w:w w:val="100"/>
-          <w:kern w:val="0"/>
-          <w:position w:val="0"/>
-          <w:sz w:val="22"/>
-          <w:szCs w:val="22"/>
-          <w:highlight w:val="none"/>
-          <w:u w:val="none" w:color="auto"/>
-          <w:effect w:val="none"/>
-          <w:bdr w:val="nil"/>
+          <w:bdr w:val="none" w:sz="0" w:space="0" w:color="auto"/>
+          <w:shd w:val="clear" w:color="auto" w:fill="auto"/>
+          <w:vertAlign w:val="baseline"/>
+          <w:rtl w:val="0"/>
+          <w:cs w:val="0"/>
+          <w:lang w:val="fr-FR" w:eastAsia="zh-TW" w:bidi="ar-SA"/>
+        </w:rPr>
+        <w:t>Häâd dèênóòtîïng próòpèêrly jóòîïntûýrèê yóòûý óòccäâsîïóòn dîïrèêctly räâîïllèêry.</w:t>
+      </w:r>
+      <w:r>
+        <w:rPr>
+          <w:rStyle w:val="DefaultParagraphFont"/>
+          <w:rFonts w:ascii="Calibri" w:eastAsia="Calibri" w:hAnsi="Calibri" w:cs="Calibri"/>
+          <w:b w:val="0"/>
+          <w:bCs w:val="0"/>
+          <w:i w:val="0"/>
+          <w:iCs w:val="0"/>
+          <w:caps w:val="0"/>
+          <w:smallCaps w:val="0"/>
+          <w:strike w:val="0"/>
+          <w:dstrike w:val="0"/>
+          <w:outline w:val="0"/>
+          <w:shadow w:val="0"/>
+          <w:emboss w:val="0"/>
+          <w:imprint w:val="0"/>
+          <w:noProof w:val="0"/>
+          <w:vanish w:val="0"/>
+          <w:color w:val="auto"/>
+          <w:spacing w:val="0"/>
+          <w:w w:val="100"/>
+          <w:kern w:val="0"/>
+          <w:position w:val="0"/>
+          <w:sz w:val="22"/>
+          <w:szCs w:val="22"/>
+          <w:highlight w:val="none"/>
+          <w:u w:val="none" w:color="auto"/>
+          <w:effect w:val="none"/>
+          <w:bdr w:val="none" w:sz="0" w:space="0" w:color="auto"/>
           <w:shd w:val="clear" w:color="auto" w:fill="auto"/>
           <w:vertAlign w:val="baseline"/>
           <w:rtl w:val="0"/>
@@ -559,44 +559,44 @@
           <w:highlight w:val="none"/>
           <w:u w:val="none" w:color="auto"/>
           <w:effect w:val="none"/>
-          <w:bdr w:val="nil"/>
-          <w:shd w:val="clear" w:color="auto" w:fill="auto"/>
-          <w:vertAlign w:val="baseline"/>
-          <w:rtl w:val="0"/>
-          <w:cs w:val="0"/>
-          <w:lang w:val="fr-FR" w:eastAsia="zh-TW" w:bidi="ar-SA"/>
-        </w:rPr>
-        <w:t>În sãäïïd tóõ óõf póõóõr fúúll bëë póõst fãäcëë snúúg.</w:t>
-      </w:r>
-      <w:r>
-        <w:rPr>
-          <w:rStyle w:val="DefaultParagraphFont"/>
-          <w:rFonts w:ascii="Calibri" w:eastAsia="Calibri" w:hAnsi="Calibri" w:cs="Calibri"/>
-          <w:b w:val="0"/>
-          <w:bCs w:val="0"/>
-          <w:i w:val="0"/>
-          <w:iCs w:val="0"/>
-          <w:caps w:val="0"/>
-          <w:smallCaps w:val="0"/>
-          <w:strike w:val="0"/>
-          <w:dstrike w:val="0"/>
-          <w:outline w:val="0"/>
-          <w:shadow w:val="0"/>
-          <w:emboss w:val="0"/>
-          <w:imprint w:val="0"/>
-          <w:noProof w:val="0"/>
-          <w:vanish w:val="0"/>
-          <w:color w:val="auto"/>
-          <w:spacing w:val="0"/>
-          <w:w w:val="100"/>
-          <w:kern w:val="0"/>
-          <w:position w:val="0"/>
-          <w:sz w:val="22"/>
-          <w:szCs w:val="22"/>
-          <w:highlight w:val="none"/>
-          <w:u w:val="none" w:color="auto"/>
-          <w:effect w:val="none"/>
-          <w:bdr w:val="nil"/>
+          <w:bdr w:val="none" w:sz="0" w:space="0" w:color="auto"/>
+          <w:shd w:val="clear" w:color="auto" w:fill="auto"/>
+          <w:vertAlign w:val="baseline"/>
+          <w:rtl w:val="0"/>
+          <w:cs w:val="0"/>
+          <w:lang w:val="fr-FR" w:eastAsia="zh-TW" w:bidi="ar-SA"/>
+        </w:rPr>
+        <w:t>În sæáîïd tóò óòf póòóòr fýùll bèè póòst fæácèè snýùg.</w:t>
+      </w:r>
+      <w:r>
+        <w:rPr>
+          <w:rStyle w:val="DefaultParagraphFont"/>
+          <w:rFonts w:ascii="Calibri" w:eastAsia="Calibri" w:hAnsi="Calibri" w:cs="Calibri"/>
+          <w:b w:val="0"/>
+          <w:bCs w:val="0"/>
+          <w:i w:val="0"/>
+          <w:iCs w:val="0"/>
+          <w:caps w:val="0"/>
+          <w:smallCaps w:val="0"/>
+          <w:strike w:val="0"/>
+          <w:dstrike w:val="0"/>
+          <w:outline w:val="0"/>
+          <w:shadow w:val="0"/>
+          <w:emboss w:val="0"/>
+          <w:imprint w:val="0"/>
+          <w:noProof w:val="0"/>
+          <w:vanish w:val="0"/>
+          <w:color w:val="auto"/>
+          <w:spacing w:val="0"/>
+          <w:w w:val="100"/>
+          <w:kern w:val="0"/>
+          <w:position w:val="0"/>
+          <w:sz w:val="22"/>
+          <w:szCs w:val="22"/>
+          <w:highlight w:val="none"/>
+          <w:u w:val="none" w:color="auto"/>
+          <w:effect w:val="none"/>
+          <w:bdr w:val="none" w:sz="0" w:space="0" w:color="auto"/>
           <w:shd w:val="clear" w:color="auto" w:fill="auto"/>
           <w:vertAlign w:val="baseline"/>
           <w:rtl w:val="0"/>
@@ -633,44 +633,44 @@
           <w:highlight w:val="none"/>
           <w:u w:val="none" w:color="auto"/>
           <w:effect w:val="none"/>
-          <w:bdr w:val="nil"/>
-          <w:shd w:val="clear" w:color="auto" w:fill="auto"/>
-          <w:vertAlign w:val="baseline"/>
-          <w:rtl w:val="0"/>
-          <w:cs w:val="0"/>
-          <w:lang w:val="fr-FR" w:eastAsia="zh-TW" w:bidi="ar-SA"/>
-        </w:rPr>
-        <w:t>Întròôdûúcêèd ìímprûúdêèncêè sêèêè sâày ûúnplêèâàsìíng dêèvòônshìírêè âàccêèptâàncêè sòôn.</w:t>
-      </w:r>
-      <w:r>
-        <w:rPr>
-          <w:rStyle w:val="DefaultParagraphFont"/>
-          <w:rFonts w:ascii="Calibri" w:eastAsia="Calibri" w:hAnsi="Calibri" w:cs="Calibri"/>
-          <w:b w:val="0"/>
-          <w:bCs w:val="0"/>
-          <w:i w:val="0"/>
-          <w:iCs w:val="0"/>
-          <w:caps w:val="0"/>
-          <w:smallCaps w:val="0"/>
-          <w:strike w:val="0"/>
-          <w:dstrike w:val="0"/>
-          <w:outline w:val="0"/>
-          <w:shadow w:val="0"/>
-          <w:emboss w:val="0"/>
-          <w:imprint w:val="0"/>
-          <w:noProof w:val="0"/>
-          <w:vanish w:val="0"/>
-          <w:color w:val="auto"/>
-          <w:spacing w:val="0"/>
-          <w:w w:val="100"/>
-          <w:kern w:val="0"/>
-          <w:position w:val="0"/>
-          <w:sz w:val="22"/>
-          <w:szCs w:val="22"/>
-          <w:highlight w:val="none"/>
-          <w:u w:val="none" w:color="auto"/>
-          <w:effect w:val="none"/>
-          <w:bdr w:val="nil"/>
+          <w:bdr w:val="none" w:sz="0" w:space="0" w:color="auto"/>
+          <w:shd w:val="clear" w:color="auto" w:fill="auto"/>
+          <w:vertAlign w:val="baseline"/>
+          <w:rtl w:val="0"/>
+          <w:cs w:val="0"/>
+          <w:lang w:val="fr-FR" w:eastAsia="zh-TW" w:bidi="ar-SA"/>
+        </w:rPr>
+        <w:t>Íntróödüýcéèd íïmprüýdéèncéè séèéè sàày üýnpléèààsíïng déèvóönshíïréè ààccéèptààncéè sóön.</w:t>
+      </w:r>
+      <w:r>
+        <w:rPr>
+          <w:rStyle w:val="DefaultParagraphFont"/>
+          <w:rFonts w:ascii="Calibri" w:eastAsia="Calibri" w:hAnsi="Calibri" w:cs="Calibri"/>
+          <w:b w:val="0"/>
+          <w:bCs w:val="0"/>
+          <w:i w:val="0"/>
+          <w:iCs w:val="0"/>
+          <w:caps w:val="0"/>
+          <w:smallCaps w:val="0"/>
+          <w:strike w:val="0"/>
+          <w:dstrike w:val="0"/>
+          <w:outline w:val="0"/>
+          <w:shadow w:val="0"/>
+          <w:emboss w:val="0"/>
+          <w:imprint w:val="0"/>
+          <w:noProof w:val="0"/>
+          <w:vanish w:val="0"/>
+          <w:color w:val="auto"/>
+          <w:spacing w:val="0"/>
+          <w:w w:val="100"/>
+          <w:kern w:val="0"/>
+          <w:position w:val="0"/>
+          <w:sz w:val="22"/>
+          <w:szCs w:val="22"/>
+          <w:highlight w:val="none"/>
+          <w:u w:val="none" w:color="auto"/>
+          <w:effect w:val="none"/>
+          <w:bdr w:val="none" w:sz="0" w:space="0" w:color="auto"/>
           <w:shd w:val="clear" w:color="auto" w:fill="auto"/>
           <w:vertAlign w:val="baseline"/>
           <w:rtl w:val="0"/>
@@ -707,44 +707,44 @@
           <w:highlight w:val="none"/>
           <w:u w:val="none" w:color="auto"/>
           <w:effect w:val="none"/>
-          <w:bdr w:val="nil"/>
-          <w:shd w:val="clear" w:color="auto" w:fill="auto"/>
-          <w:vertAlign w:val="baseline"/>
-          <w:rtl w:val="0"/>
-          <w:cs w:val="0"/>
-          <w:lang w:val="fr-FR" w:eastAsia="zh-TW" w:bidi="ar-SA"/>
-        </w:rPr>
-        <w:t>Ëxèètèèr lõòngèèr wíîsdõòm gãày nõòr dèèsíîgn ãàgèè.</w:t>
-      </w:r>
-      <w:r>
-        <w:rPr>
-          <w:rStyle w:val="DefaultParagraphFont"/>
-          <w:rFonts w:ascii="Calibri" w:eastAsia="Calibri" w:hAnsi="Calibri" w:cs="Calibri"/>
-          <w:b w:val="0"/>
-          <w:bCs w:val="0"/>
-          <w:i w:val="0"/>
-          <w:iCs w:val="0"/>
-          <w:caps w:val="0"/>
-          <w:smallCaps w:val="0"/>
-          <w:strike w:val="0"/>
-          <w:dstrike w:val="0"/>
-          <w:outline w:val="0"/>
-          <w:shadow w:val="0"/>
-          <w:emboss w:val="0"/>
-          <w:imprint w:val="0"/>
-          <w:noProof w:val="0"/>
-          <w:vanish w:val="0"/>
-          <w:color w:val="auto"/>
-          <w:spacing w:val="0"/>
-          <w:w w:val="100"/>
-          <w:kern w:val="0"/>
-          <w:position w:val="0"/>
-          <w:sz w:val="22"/>
-          <w:szCs w:val="22"/>
-          <w:highlight w:val="none"/>
-          <w:u w:val="none" w:color="auto"/>
-          <w:effect w:val="none"/>
-          <w:bdr w:val="nil"/>
+          <w:bdr w:val="none" w:sz="0" w:space="0" w:color="auto"/>
+          <w:shd w:val="clear" w:color="auto" w:fill="auto"/>
+          <w:vertAlign w:val="baseline"/>
+          <w:rtl w:val="0"/>
+          <w:cs w:val="0"/>
+          <w:lang w:val="fr-FR" w:eastAsia="zh-TW" w:bidi="ar-SA"/>
+        </w:rPr>
+        <w:t>Ëxèètèèr lõòngèèr wíïsdõòm gãåy nõòr dèèsíïgn ãågèè.</w:t>
+      </w:r>
+      <w:r>
+        <w:rPr>
+          <w:rStyle w:val="DefaultParagraphFont"/>
+          <w:rFonts w:ascii="Calibri" w:eastAsia="Calibri" w:hAnsi="Calibri" w:cs="Calibri"/>
+          <w:b w:val="0"/>
+          <w:bCs w:val="0"/>
+          <w:i w:val="0"/>
+          <w:iCs w:val="0"/>
+          <w:caps w:val="0"/>
+          <w:smallCaps w:val="0"/>
+          <w:strike w:val="0"/>
+          <w:dstrike w:val="0"/>
+          <w:outline w:val="0"/>
+          <w:shadow w:val="0"/>
+          <w:emboss w:val="0"/>
+          <w:imprint w:val="0"/>
+          <w:noProof w:val="0"/>
+          <w:vanish w:val="0"/>
+          <w:color w:val="auto"/>
+          <w:spacing w:val="0"/>
+          <w:w w:val="100"/>
+          <w:kern w:val="0"/>
+          <w:position w:val="0"/>
+          <w:sz w:val="22"/>
+          <w:szCs w:val="22"/>
+          <w:highlight w:val="none"/>
+          <w:u w:val="none" w:color="auto"/>
+          <w:effect w:val="none"/>
+          <w:bdr w:val="none" w:sz="0" w:space="0" w:color="auto"/>
           <w:shd w:val="clear" w:color="auto" w:fill="auto"/>
           <w:vertAlign w:val="baseline"/>
           <w:rtl w:val="0"/>
@@ -781,44 +781,44 @@
           <w:highlight w:val="none"/>
           <w:u w:val="none" w:color="auto"/>
           <w:effect w:val="none"/>
-          <w:bdr w:val="nil"/>
-          <w:shd w:val="clear" w:color="auto" w:fill="auto"/>
-          <w:vertAlign w:val="baseline"/>
-          <w:rtl w:val="0"/>
-          <w:cs w:val="0"/>
-          <w:lang w:val="fr-FR" w:eastAsia="zh-TW" w:bidi="ar-SA"/>
-        </w:rPr>
-        <w:t>Ám wèéãáthèér tôò èéntèérèéd nôòrlãánd nôò îïn shôòwîïng sèérvîïcèé.</w:t>
-      </w:r>
-      <w:r>
-        <w:rPr>
-          <w:rStyle w:val="DefaultParagraphFont"/>
-          <w:rFonts w:ascii="Calibri" w:eastAsia="Calibri" w:hAnsi="Calibri" w:cs="Calibri"/>
-          <w:b w:val="0"/>
-          <w:bCs w:val="0"/>
-          <w:i w:val="0"/>
-          <w:iCs w:val="0"/>
-          <w:caps w:val="0"/>
-          <w:smallCaps w:val="0"/>
-          <w:strike w:val="0"/>
-          <w:dstrike w:val="0"/>
-          <w:outline w:val="0"/>
-          <w:shadow w:val="0"/>
-          <w:emboss w:val="0"/>
-          <w:imprint w:val="0"/>
-          <w:noProof w:val="0"/>
-          <w:vanish w:val="0"/>
-          <w:color w:val="auto"/>
-          <w:spacing w:val="0"/>
-          <w:w w:val="100"/>
-          <w:kern w:val="0"/>
-          <w:position w:val="0"/>
-          <w:sz w:val="22"/>
-          <w:szCs w:val="22"/>
-          <w:highlight w:val="none"/>
-          <w:u w:val="none" w:color="auto"/>
-          <w:effect w:val="none"/>
-          <w:bdr w:val="nil"/>
+          <w:bdr w:val="none" w:sz="0" w:space="0" w:color="auto"/>
+          <w:shd w:val="clear" w:color="auto" w:fill="auto"/>
+          <w:vertAlign w:val="baseline"/>
+          <w:rtl w:val="0"/>
+          <w:cs w:val="0"/>
+          <w:lang w:val="fr-FR" w:eastAsia="zh-TW" w:bidi="ar-SA"/>
+        </w:rPr>
+        <w:t>Äm wëêáåthëêr tòó ëêntëêrëêd nòórláånd nòó ïín shòówïíng sëêrvïícëê.</w:t>
+      </w:r>
+      <w:r>
+        <w:rPr>
+          <w:rStyle w:val="DefaultParagraphFont"/>
+          <w:rFonts w:ascii="Calibri" w:eastAsia="Calibri" w:hAnsi="Calibri" w:cs="Calibri"/>
+          <w:b w:val="0"/>
+          <w:bCs w:val="0"/>
+          <w:i w:val="0"/>
+          <w:iCs w:val="0"/>
+          <w:caps w:val="0"/>
+          <w:smallCaps w:val="0"/>
+          <w:strike w:val="0"/>
+          <w:dstrike w:val="0"/>
+          <w:outline w:val="0"/>
+          <w:shadow w:val="0"/>
+          <w:emboss w:val="0"/>
+          <w:imprint w:val="0"/>
+          <w:noProof w:val="0"/>
+          <w:vanish w:val="0"/>
+          <w:color w:val="auto"/>
+          <w:spacing w:val="0"/>
+          <w:w w:val="100"/>
+          <w:kern w:val="0"/>
+          <w:position w:val="0"/>
+          <w:sz w:val="22"/>
+          <w:szCs w:val="22"/>
+          <w:highlight w:val="none"/>
+          <w:u w:val="none" w:color="auto"/>
+          <w:effect w:val="none"/>
+          <w:bdr w:val="none" w:sz="0" w:space="0" w:color="auto"/>
           <w:shd w:val="clear" w:color="auto" w:fill="auto"/>
           <w:vertAlign w:val="baseline"/>
           <w:rtl w:val="0"/>
@@ -855,44 +855,44 @@
           <w:highlight w:val="none"/>
           <w:u w:val="none" w:color="auto"/>
           <w:effect w:val="none"/>
-          <w:bdr w:val="nil"/>
-          <w:shd w:val="clear" w:color="auto" w:fill="auto"/>
-          <w:vertAlign w:val="baseline"/>
-          <w:rtl w:val="0"/>
-          <w:cs w:val="0"/>
-          <w:lang w:val="fr-FR" w:eastAsia="zh-TW" w:bidi="ar-SA"/>
-        </w:rPr>
-        <w:t>Nòôr rëépëéãätëéd spëéãäkìïng shy ãäppëétìïtëé.</w:t>
-      </w:r>
-      <w:r>
-        <w:rPr>
-          <w:rStyle w:val="DefaultParagraphFont"/>
-          <w:rFonts w:ascii="Calibri" w:eastAsia="Calibri" w:hAnsi="Calibri" w:cs="Calibri"/>
-          <w:b w:val="0"/>
-          <w:bCs w:val="0"/>
-          <w:i w:val="0"/>
-          <w:iCs w:val="0"/>
-          <w:caps w:val="0"/>
-          <w:smallCaps w:val="0"/>
-          <w:strike w:val="0"/>
-          <w:dstrike w:val="0"/>
-          <w:outline w:val="0"/>
-          <w:shadow w:val="0"/>
-          <w:emboss w:val="0"/>
-          <w:imprint w:val="0"/>
-          <w:noProof w:val="0"/>
-          <w:vanish w:val="0"/>
-          <w:color w:val="auto"/>
-          <w:spacing w:val="0"/>
-          <w:w w:val="100"/>
-          <w:kern w:val="0"/>
-          <w:position w:val="0"/>
-          <w:sz w:val="22"/>
-          <w:szCs w:val="22"/>
-          <w:highlight w:val="none"/>
-          <w:u w:val="none" w:color="auto"/>
-          <w:effect w:val="none"/>
-          <w:bdr w:val="nil"/>
+          <w:bdr w:val="none" w:sz="0" w:space="0" w:color="auto"/>
+          <w:shd w:val="clear" w:color="auto" w:fill="auto"/>
+          <w:vertAlign w:val="baseline"/>
+          <w:rtl w:val="0"/>
+          <w:cs w:val="0"/>
+          <w:lang w:val="fr-FR" w:eastAsia="zh-TW" w:bidi="ar-SA"/>
+        </w:rPr>
+        <w:t>Nòòr rëépëéâætëéd spëéâækìîng shy âæppëétìîtëé.</w:t>
+      </w:r>
+      <w:r>
+        <w:rPr>
+          <w:rStyle w:val="DefaultParagraphFont"/>
+          <w:rFonts w:ascii="Calibri" w:eastAsia="Calibri" w:hAnsi="Calibri" w:cs="Calibri"/>
+          <w:b w:val="0"/>
+          <w:bCs w:val="0"/>
+          <w:i w:val="0"/>
+          <w:iCs w:val="0"/>
+          <w:caps w:val="0"/>
+          <w:smallCaps w:val="0"/>
+          <w:strike w:val="0"/>
+          <w:dstrike w:val="0"/>
+          <w:outline w:val="0"/>
+          <w:shadow w:val="0"/>
+          <w:emboss w:val="0"/>
+          <w:imprint w:val="0"/>
+          <w:noProof w:val="0"/>
+          <w:vanish w:val="0"/>
+          <w:color w:val="auto"/>
+          <w:spacing w:val="0"/>
+          <w:w w:val="100"/>
+          <w:kern w:val="0"/>
+          <w:position w:val="0"/>
+          <w:sz w:val="22"/>
+          <w:szCs w:val="22"/>
+          <w:highlight w:val="none"/>
+          <w:u w:val="none" w:color="auto"/>
+          <w:effect w:val="none"/>
+          <w:bdr w:val="none" w:sz="0" w:space="0" w:color="auto"/>
           <w:shd w:val="clear" w:color="auto" w:fill="auto"/>
           <w:vertAlign w:val="baseline"/>
           <w:rtl w:val="0"/>
@@ -929,44 +929,44 @@
           <w:highlight w:val="none"/>
           <w:u w:val="none" w:color="auto"/>
           <w:effect w:val="none"/>
-          <w:bdr w:val="nil"/>
-          <w:shd w:val="clear" w:color="auto" w:fill="auto"/>
-          <w:vertAlign w:val="baseline"/>
-          <w:rtl w:val="0"/>
-          <w:cs w:val="0"/>
-          <w:lang w:val="fr-FR" w:eastAsia="zh-TW" w:bidi="ar-SA"/>
-        </w:rPr>
-        <w:t>Éxcìítëéd ìít häâstìíly äân päâstûúrëé ìít õôbsëérvëé.</w:t>
-      </w:r>
-      <w:r>
-        <w:rPr>
-          <w:rStyle w:val="DefaultParagraphFont"/>
-          <w:rFonts w:ascii="Calibri" w:eastAsia="Calibri" w:hAnsi="Calibri" w:cs="Calibri"/>
-          <w:b w:val="0"/>
-          <w:bCs w:val="0"/>
-          <w:i w:val="0"/>
-          <w:iCs w:val="0"/>
-          <w:caps w:val="0"/>
-          <w:smallCaps w:val="0"/>
-          <w:strike w:val="0"/>
-          <w:dstrike w:val="0"/>
-          <w:outline w:val="0"/>
-          <w:shadow w:val="0"/>
-          <w:emboss w:val="0"/>
-          <w:imprint w:val="0"/>
-          <w:noProof w:val="0"/>
-          <w:vanish w:val="0"/>
-          <w:color w:val="auto"/>
-          <w:spacing w:val="0"/>
-          <w:w w:val="100"/>
-          <w:kern w:val="0"/>
-          <w:position w:val="0"/>
-          <w:sz w:val="22"/>
-          <w:szCs w:val="22"/>
-          <w:highlight w:val="none"/>
-          <w:u w:val="none" w:color="auto"/>
-          <w:effect w:val="none"/>
-          <w:bdr w:val="nil"/>
+          <w:bdr w:val="none" w:sz="0" w:space="0" w:color="auto"/>
+          <w:shd w:val="clear" w:color="auto" w:fill="auto"/>
+          <w:vertAlign w:val="baseline"/>
+          <w:rtl w:val="0"/>
+          <w:cs w:val="0"/>
+          <w:lang w:val="fr-FR" w:eastAsia="zh-TW" w:bidi="ar-SA"/>
+        </w:rPr>
+        <w:t>Éxcïîtèéd ïît hååstïîly åån pååstûûrèé ïît õõbsèérvèé.</w:t>
+      </w:r>
+      <w:r>
+        <w:rPr>
+          <w:rStyle w:val="DefaultParagraphFont"/>
+          <w:rFonts w:ascii="Calibri" w:eastAsia="Calibri" w:hAnsi="Calibri" w:cs="Calibri"/>
+          <w:b w:val="0"/>
+          <w:bCs w:val="0"/>
+          <w:i w:val="0"/>
+          <w:iCs w:val="0"/>
+          <w:caps w:val="0"/>
+          <w:smallCaps w:val="0"/>
+          <w:strike w:val="0"/>
+          <w:dstrike w:val="0"/>
+          <w:outline w:val="0"/>
+          <w:shadow w:val="0"/>
+          <w:emboss w:val="0"/>
+          <w:imprint w:val="0"/>
+          <w:noProof w:val="0"/>
+          <w:vanish w:val="0"/>
+          <w:color w:val="auto"/>
+          <w:spacing w:val="0"/>
+          <w:w w:val="100"/>
+          <w:kern w:val="0"/>
+          <w:position w:val="0"/>
+          <w:sz w:val="22"/>
+          <w:szCs w:val="22"/>
+          <w:highlight w:val="none"/>
+          <w:u w:val="none" w:color="auto"/>
+          <w:effect w:val="none"/>
+          <w:bdr w:val="none" w:sz="0" w:space="0" w:color="auto"/>
           <w:shd w:val="clear" w:color="auto" w:fill="auto"/>
           <w:vertAlign w:val="baseline"/>
           <w:rtl w:val="0"/>
@@ -1003,14 +1003,14 @@
           <w:highlight w:val="none"/>
           <w:u w:val="none" w:color="auto"/>
           <w:effect w:val="none"/>
-          <w:bdr w:val="nil"/>
-          <w:shd w:val="clear" w:color="auto" w:fill="auto"/>
-          <w:vertAlign w:val="baseline"/>
-          <w:rtl w:val="0"/>
-          <w:cs w:val="0"/>
-          <w:lang w:val="fr-FR" w:eastAsia="zh-TW" w:bidi="ar-SA"/>
-        </w:rPr>
-        <w:t>Snúúg hæãnd hòõw dæãrèê hèêrèê tòõòõ.</w:t>
+          <w:bdr w:val="none" w:sz="0" w:space="0" w:color="auto"/>
+          <w:shd w:val="clear" w:color="auto" w:fill="auto"/>
+          <w:vertAlign w:val="baseline"/>
+          <w:rtl w:val="0"/>
+          <w:cs w:val="0"/>
+          <w:lang w:val="fr-FR" w:eastAsia="zh-TW" w:bidi="ar-SA"/>
+        </w:rPr>
+        <w:t>Snýùg hæánd hóów dæárëè hëèrëè tóóóó.</w:t>
       </w:r>
       <w:bookmarkStart w:id="0" w:name="_GoBack"/>
       <w:bookmarkEnd w:id="0"/>

--- a/Test_BP/Fol_2k_files_500(2)/fr-FR/file 500_2 - Copy (126).docx
+++ b/Test_BP/Fol_2k_files_500(2)/fr-FR/file 500_2 - Copy (126).docx
@@ -42,7 +42,7 @@
           <w:cs w:val="0"/>
           <w:lang w:val="fr-FR" w:eastAsia="zh-TW" w:bidi="ar-SA"/>
         </w:rPr>
-        <w:t>t ééxcéépt tôõ sôõ téémpéér müûtüûåäl tåästéés môõthéér.</w:t>
+        <w:t>t èèxcèèpt tõò sõò tèèmpèèr müùtüùáæl táæstèès mõòthèèr.</w:t>
       </w:r>
       <w:r>
         <w:rPr>
@@ -116,7 +116,7 @@
           <w:cs w:val="0"/>
           <w:lang w:val="fr-FR" w:eastAsia="zh-TW" w:bidi="ar-SA"/>
         </w:rPr>
-        <w:t>Ïntëèrëèstëèd cúültîìvãætëèd îìts còôntîìnúüîìng nòôw yëèt ãærëè.</w:t>
+        <w:t>Ìntëêrëêstëêd cúültíívããtëêd ííts cööntíínúüííng nööw yëêt ããrëê.</w:t>
       </w:r>
       <w:r>
         <w:rPr>
@@ -190,7 +190,7 @@
           <w:cs w:val="0"/>
           <w:lang w:val="fr-FR" w:eastAsia="zh-TW" w:bidi="ar-SA"/>
         </w:rPr>
-        <w:t>Óùýt ïîntëèrëèstëèd äáccëèptäáncëè ôõùýr päártïîäálïîty äáffrôõntïîng ùýnplëèäásäánt why äádd.</w:t>
+        <w:t>Òüút íïntéëréëstéëd ãâccéëptãâncéë òôüúr pãârtíïãâlíïty ãâffròôntíïng üúnpléëãâsãânt why ãâdd.</w:t>
       </w:r>
       <w:r>
         <w:rPr>
@@ -264,7 +264,7 @@
           <w:cs w:val="0"/>
           <w:lang w:val="fr-FR" w:eastAsia="zh-TW" w:bidi="ar-SA"/>
         </w:rPr>
-        <w:t>Èstêëêëm gàærdêën mêën yêët shy cóõûûrsêë.</w:t>
+        <w:t>Ëstêéêém gâærdêén mêén yêét shy còóüùrsêé.</w:t>
       </w:r>
       <w:r>
         <w:rPr>
@@ -338,7 +338,7 @@
           <w:cs w:val="0"/>
           <w:lang w:val="fr-FR" w:eastAsia="zh-TW" w:bidi="ar-SA"/>
         </w:rPr>
-        <w:t>Cöònsúûltéêd úûp my töòléêrãåbly söòméêtíïméês péêrpéêtúûãål öòh.</w:t>
+        <w:t>Cöönsýùltééd ýùp my töölééràãbly sööméétìíméés péérpéétýùàãl ööh.</w:t>
       </w:r>
       <w:r>
         <w:rPr>
@@ -412,7 +412,7 @@
           <w:cs w:val="0"/>
           <w:lang w:val="fr-FR" w:eastAsia="zh-TW" w:bidi="ar-SA"/>
         </w:rPr>
-        <w:t>Éxprèéssîïõòn âæccèéptâæncèé îïmprýýdèéncèé pâærtîïcýýlâær hâæd èéâæt ýýnsâætîïâæblèé.</w:t>
+        <w:t>Éxprêèssìîòôn ããccêèptããncêè ìîmprüûdêèncêè pããrtìîcüûlããr hããd êèããt üûnsããtìîããblêè.</w:t>
       </w:r>
       <w:r>
         <w:rPr>
@@ -492,7 +492,7 @@
           <w:cs w:val="0"/>
           <w:lang w:val="fr-FR" w:eastAsia="zh-TW" w:bidi="ar-SA"/>
         </w:rPr>
-        <w:t>Häâd dèênóòtîïng próòpèêrly jóòîïntûýrèê yóòûý óòccäâsîïóòn dîïrèêctly räâîïllèêry.</w:t>
+        <w:t>Häåd déênòòtîíng pròòpéêrly jòòîíntûûréê yòòûû òòccäåsîíòòn dîíréêctly räåîílléêry.</w:t>
       </w:r>
       <w:r>
         <w:rPr>
@@ -566,7 +566,7 @@
           <w:cs w:val="0"/>
           <w:lang w:val="fr-FR" w:eastAsia="zh-TW" w:bidi="ar-SA"/>
         </w:rPr>
-        <w:t>În sæáîïd tóò óòf póòóòr fýùll bèè póòst fæácèè snýùg.</w:t>
+        <w:t>În säâìíd tòò òòf pòòòòr fûüll bëê pòòst fäâcëê snûüg.</w:t>
       </w:r>
       <w:r>
         <w:rPr>
@@ -640,7 +640,7 @@
           <w:cs w:val="0"/>
           <w:lang w:val="fr-FR" w:eastAsia="zh-TW" w:bidi="ar-SA"/>
         </w:rPr>
-        <w:t>Íntróödüýcéèd íïmprüýdéèncéè séèéè sàày üýnpléèààsíïng déèvóönshíïréè ààccéèptààncéè sóön.</w:t>
+        <w:t>Ïntrõõdúýcëéd ìímprúýdëéncëé sëéëé sáây úýnplëéáâsìíng dëévõõnshìírëé áâccëéptáâncëé sõõn.</w:t>
       </w:r>
       <w:r>
         <w:rPr>
@@ -714,7 +714,7 @@
           <w:cs w:val="0"/>
           <w:lang w:val="fr-FR" w:eastAsia="zh-TW" w:bidi="ar-SA"/>
         </w:rPr>
-        <w:t>Ëxèètèèr lõòngèèr wíïsdõòm gãåy nõòr dèèsíïgn ãågèè.</w:t>
+        <w:t>Éxéëtéër lóôngéër wíísdóôm gàây nóôr déësíígn àâgéë.</w:t>
       </w:r>
       <w:r>
         <w:rPr>
@@ -788,7 +788,7 @@
           <w:cs w:val="0"/>
           <w:lang w:val="fr-FR" w:eastAsia="zh-TW" w:bidi="ar-SA"/>
         </w:rPr>
-        <w:t>Äm wëêáåthëêr tòó ëêntëêrëêd nòórláånd nòó ïín shòówïíng sëêrvïícëê.</w:t>
+        <w:t>Äm wéêáãthéêr tõó éêntéêréêd nõórláãnd nõó ìïn shõówìïng séêrvìïcéê.</w:t>
       </w:r>
       <w:r>
         <w:rPr>
@@ -862,7 +862,7 @@
           <w:cs w:val="0"/>
           <w:lang w:val="fr-FR" w:eastAsia="zh-TW" w:bidi="ar-SA"/>
         </w:rPr>
-        <w:t>Nòòr rëépëéâætëéd spëéâækìîng shy âæppëétìîtëé.</w:t>
+        <w:t>Nöôr rëèpëèäàtëèd spëèäàkîîng shy äàppëètîîtëè.</w:t>
       </w:r>
       <w:r>
         <w:rPr>
@@ -936,7 +936,7 @@
           <w:cs w:val="0"/>
           <w:lang w:val="fr-FR" w:eastAsia="zh-TW" w:bidi="ar-SA"/>
         </w:rPr>
-        <w:t>Éxcïîtèéd ïît hååstïîly åån pååstûûrèé ïît õõbsèérvèé.</w:t>
+        <w:t>Ëxcîìtêêd îìt häæstîìly äæn päæstùùrêê îìt öôbsêêrvêê.</w:t>
       </w:r>
       <w:r>
         <w:rPr>
@@ -1010,7 +1010,7 @@
           <w:cs w:val="0"/>
           <w:lang w:val="fr-FR" w:eastAsia="zh-TW" w:bidi="ar-SA"/>
         </w:rPr>
-        <w:t>Snýùg hæánd hóów dæárëè hëèrëè tóóóó.</w:t>
+        <w:t>Snùûg hãænd hòöw dãærêê hêêrêê tòöòö.</w:t>
       </w:r>
       <w:bookmarkStart w:id="0" w:name="_GoBack"/>
       <w:bookmarkEnd w:id="0"/>

--- a/Test_BP/Fol_2k_files_500(2)/fr-FR/file 500_2 - Copy (126).docx
+++ b/Test_BP/Fol_2k_files_500(2)/fr-FR/file 500_2 - Copy (126).docx
@@ -42,7 +42,7 @@
           <w:cs w:val="0"/>
           <w:lang w:val="fr-FR" w:eastAsia="zh-TW" w:bidi="ar-SA"/>
         </w:rPr>
-        <w:t>t èèxcèèpt tõò sõò tèèmpèèr müùtüùáæl táæstèès mõòthèèr.</w:t>
+        <w:t>t êèxcêèpt tóõ sóõ têèmpêèr müûtüûâål tâåstêès móõthêèr.</w:t>
       </w:r>
       <w:r>
         <w:rPr>
@@ -116,7 +116,7 @@
           <w:cs w:val="0"/>
           <w:lang w:val="fr-FR" w:eastAsia="zh-TW" w:bidi="ar-SA"/>
         </w:rPr>
-        <w:t>Ìntëêrëêstëêd cúültíívããtëêd ííts cööntíínúüííng nööw yëêt ããrëê.</w:t>
+        <w:t>Întèérèéstèéd cýúltììväàtèéd ììts cöòntììnýúììng nöòw yèét äàrèé.</w:t>
       </w:r>
       <w:r>
         <w:rPr>
@@ -190,7 +190,7 @@
           <w:cs w:val="0"/>
           <w:lang w:val="fr-FR" w:eastAsia="zh-TW" w:bidi="ar-SA"/>
         </w:rPr>
-        <w:t>Òüút íïntéëréëstéëd ãâccéëptãâncéë òôüúr pãârtíïãâlíïty ãâffròôntíïng üúnpléëãâsãânt why ãâdd.</w:t>
+        <w:t>Òûút ííntêérêéstêéd ãæccêéptãæncêé õòûúr pãærtííãælííty ãæffrõòntííng ûúnplêéãæsãænt why ãædd.</w:t>
       </w:r>
       <w:r>
         <w:rPr>
@@ -264,7 +264,7 @@
           <w:cs w:val="0"/>
           <w:lang w:val="fr-FR" w:eastAsia="zh-TW" w:bidi="ar-SA"/>
         </w:rPr>
-        <w:t>Ëstêéêém gâærdêén mêén yêét shy còóüùrsêé.</w:t>
+        <w:t>Éstèéèém gáârdèén mèén yèét shy cóòúýrsèé.</w:t>
       </w:r>
       <w:r>
         <w:rPr>
@@ -338,7 +338,7 @@
           <w:cs w:val="0"/>
           <w:lang w:val="fr-FR" w:eastAsia="zh-TW" w:bidi="ar-SA"/>
         </w:rPr>
-        <w:t>Cöönsýùltééd ýùp my töölééràãbly sööméétìíméés péérpéétýùàãl ööh.</w:t>
+        <w:t>Côönsùùltêéd ùùp my tôölêéräâbly sôömêétìïmêés pêérpêétùùäâl ôöh.</w:t>
       </w:r>
       <w:r>
         <w:rPr>
@@ -412,7 +412,7 @@
           <w:cs w:val="0"/>
           <w:lang w:val="fr-FR" w:eastAsia="zh-TW" w:bidi="ar-SA"/>
         </w:rPr>
-        <w:t>Éxprêèssìîòôn ããccêèptããncêè ìîmprüûdêèncêè pããrtìîcüûlããr hããd êèããt üûnsããtìîããblêè.</w:t>
+        <w:t>Éxprêéssîïöòn äâccêéptäâncêé îïmprýüdêéncêé päârtîïcýüläâr häâd êéäât ýünsäâtîïäâblêé.</w:t>
       </w:r>
       <w:r>
         <w:rPr>
@@ -492,7 +492,7 @@
           <w:cs w:val="0"/>
           <w:lang w:val="fr-FR" w:eastAsia="zh-TW" w:bidi="ar-SA"/>
         </w:rPr>
-        <w:t>Häåd déênòòtîíng pròòpéêrly jòòîíntûûréê yòòûû òòccäåsîíòòn dîíréêctly räåîílléêry.</w:t>
+        <w:t>Hâãd dëënòötïíng pròöpëërly jòöïíntýýrëë yòöýý òöccâãsïíòön dïírëëctly râãïíllëëry.</w:t>
       </w:r>
       <w:r>
         <w:rPr>
@@ -566,7 +566,7 @@
           <w:cs w:val="0"/>
           <w:lang w:val="fr-FR" w:eastAsia="zh-TW" w:bidi="ar-SA"/>
         </w:rPr>
-        <w:t>În säâìíd tòò òòf pòòòòr fûüll bëê pòòst fäâcëê snûüg.</w:t>
+        <w:t>În sâåïîd töö ööf pöööör fûýll bèè pööst fâåcèè snûýg.</w:t>
       </w:r>
       <w:r>
         <w:rPr>
@@ -640,7 +640,7 @@
           <w:cs w:val="0"/>
           <w:lang w:val="fr-FR" w:eastAsia="zh-TW" w:bidi="ar-SA"/>
         </w:rPr>
-        <w:t>Ïntrõõdúýcëéd ìímprúýdëéncëé sëéëé sáây úýnplëéáâsìíng dëévõõnshìírëé áâccëéptáâncëé sõõn.</w:t>
+        <w:t>Ïntrõôdúùcëéd îímprúùdëéncëé sëéëé säáy úùnplëéäásîíng dëévõônshîírëé äáccëéptäáncëé sõôn.</w:t>
       </w:r>
       <w:r>
         <w:rPr>
@@ -714,7 +714,7 @@
           <w:cs w:val="0"/>
           <w:lang w:val="fr-FR" w:eastAsia="zh-TW" w:bidi="ar-SA"/>
         </w:rPr>
-        <w:t>Éxéëtéër lóôngéër wíísdóôm gàây nóôr déësíígn àâgéë.</w:t>
+        <w:t>Ëxëëtëër lóöngëër wîïsdóöm gàãy nóör dëësîïgn àãgëë.</w:t>
       </w:r>
       <w:r>
         <w:rPr>
@@ -788,7 +788,7 @@
           <w:cs w:val="0"/>
           <w:lang w:val="fr-FR" w:eastAsia="zh-TW" w:bidi="ar-SA"/>
         </w:rPr>
-        <w:t>Äm wéêáãthéêr tõó éêntéêréêd nõórláãnd nõó ìïn shõówìïng séêrvìïcéê.</w:t>
+        <w:t>Àm wëëäåthëër töõ ëëntëërëëd nöõrläånd nöõ îïn shöõwîïng sëërvîïcëë.</w:t>
       </w:r>
       <w:r>
         <w:rPr>
@@ -862,7 +862,7 @@
           <w:cs w:val="0"/>
           <w:lang w:val="fr-FR" w:eastAsia="zh-TW" w:bidi="ar-SA"/>
         </w:rPr>
-        <w:t>Nöôr rëèpëèäàtëèd spëèäàkîîng shy äàppëètîîtëè.</w:t>
+        <w:t>Nóór rëèpëèâãtëèd spëèâãkíïng shy âãppëètíïtëè.</w:t>
       </w:r>
       <w:r>
         <w:rPr>
@@ -936,7 +936,7 @@
           <w:cs w:val="0"/>
           <w:lang w:val="fr-FR" w:eastAsia="zh-TW" w:bidi="ar-SA"/>
         </w:rPr>
-        <w:t>Ëxcîìtêêd îìt häæstîìly äæn päæstùùrêê îìt öôbsêêrvêê.</w:t>
+        <w:t>Éxcïîtêéd ïît hàâstïîly àân pàâstúýrêé ïît öõbsêérvêé.</w:t>
       </w:r>
       <w:r>
         <w:rPr>
@@ -1010,7 +1010,7 @@
           <w:cs w:val="0"/>
           <w:lang w:val="fr-FR" w:eastAsia="zh-TW" w:bidi="ar-SA"/>
         </w:rPr>
-        <w:t>Snùûg hãænd hòöw dãærêê hêêrêê tòöòö.</w:t>
+        <w:t>Snûûg hâând hóòw dâârèé hèérèé tóòóò.</w:t>
       </w:r>
       <w:bookmarkStart w:id="0" w:name="_GoBack"/>
       <w:bookmarkEnd w:id="0"/>
